--- a/game_reviews/translations/book-of-gods (Version 2).docx
+++ b/game_reviews/translations/book-of-gods (Version 2).docx
@@ -8,18 +8,6 @@
       </w:pPr>
       <w:r>
         <w:t>Play Book of Gods for Free - A Thrilling Ancient Egypt Slot</w:t>
-      </w:r>
-    </w:p>
-    <w:p>
-      <w:r/>
-      <w:r>
-        <w:rPr>
-          <w:b/>
-        </w:rPr>
-        <w:t>Meta description</w:t>
-      </w:r>
-      <w:r>
-        <w:t>: Read our review of Book of Gods, a slot game with 10 fixed paylines, special features, and a Gamble option. Play for free now!</w:t>
       </w:r>
     </w:p>
     <w:p>
@@ -338,9 +326,18 @@
       <w:r/>
       <w:r>
         <w:rPr>
+          <w:b/>
+        </w:rPr>
+        <w:t>Play Book of Gods for Free - A Thrilling Ancient Egypt Slot</w:t>
+      </w:r>
+    </w:p>
+    <w:p>
+      <w:r/>
+      <w:r>
+        <w:rPr>
           <w:i/>
         </w:rPr>
-        <w:t>Create a cartoon-style image of a happy Maya warrior with glasses fitting the game "Book of Gods". The warrior should be holding the magic book with the Eye of Horus in the center and standing in front of a pyramid. The background should have a bright and vibrant color scheme, with symbols from Ancient Egypt surrounding the pyramid. The warrior should have a big smile on their face, showcasing their excitement at discovering the treasure hidden within the book. Make sure the image is eye-catching and engaging, depicting the sense of adventure and mystery that the game offers its players.</w:t>
+        <w:t>Read our review of Book of Gods, a slot game with 10 fixed paylines, special features, and a Gamble option. Play for free now!</w:t>
       </w:r>
     </w:p>
     <w:sectPr>

--- a/game_reviews/translations/book-of-gods (Version 2).docx
+++ b/game_reviews/translations/book-of-gods (Version 2).docx
@@ -8,6 +8,18 @@
       </w:pPr>
       <w:r>
         <w:t>Play Book of Gods for Free - A Thrilling Ancient Egypt Slot</w:t>
+      </w:r>
+    </w:p>
+    <w:p>
+      <w:r/>
+      <w:r>
+        <w:rPr>
+          <w:b/>
+        </w:rPr>
+        <w:t>Meta description</w:t>
+      </w:r>
+      <w:r>
+        <w:t>: Read our review of Book of Gods, a slot game with 10 fixed paylines, special features, and a Gamble option. Play for free now!</w:t>
       </w:r>
     </w:p>
     <w:p>
@@ -326,18 +338,9 @@
       <w:r/>
       <w:r>
         <w:rPr>
-          <w:b/>
-        </w:rPr>
-        <w:t>Play Book of Gods for Free - A Thrilling Ancient Egypt Slot</w:t>
-      </w:r>
-    </w:p>
-    <w:p>
-      <w:r/>
-      <w:r>
-        <w:rPr>
           <w:i/>
         </w:rPr>
-        <w:t>Read our review of Book of Gods, a slot game with 10 fixed paylines, special features, and a Gamble option. Play for free now!</w:t>
+        <w:t>Create a cartoon-style image of a happy Maya warrior with glasses fitting the game "Book of Gods". The warrior should be holding the magic book with the Eye of Horus in the center and standing in front of a pyramid. The background should have a bright and vibrant color scheme, with symbols from Ancient Egypt surrounding the pyramid. The warrior should have a big smile on their face, showcasing their excitement at discovering the treasure hidden within the book. Make sure the image is eye-catching and engaging, depicting the sense of adventure and mystery that the game offers its players.</w:t>
       </w:r>
     </w:p>
     <w:sectPr>
